--- a/ProgressReports/Progress Report 6.docx
+++ b/ProgressReports/Progress Report 6.docx
@@ -672,89 +672,6 @@
     </w:p>
     <w:p>
       <w:pPr>
-        <w:tabs>
-          <w:tab w:val="left" w:pos="720"/>
-          <w:tab w:val="left" w:pos="1440"/>
-          <w:tab w:val="left" w:pos="2160"/>
-          <w:tab w:val="left" w:pos="2880"/>
-          <w:tab w:val="left" w:pos="3600"/>
-          <w:tab w:val="left" w:pos="4320"/>
-          <w:tab w:val="left" w:pos="5040"/>
-          <w:tab w:val="left" w:pos="5760"/>
-          <w:tab w:val="left" w:pos="6480"/>
-          <w:tab w:val="left" w:pos="7200"/>
-          <w:tab w:val="left" w:pos="7920"/>
-          <w:tab w:val="left" w:pos="8640"/>
-        </w:tabs>
-        <w:ind w:left="720"/>
-        <w:jc w:val="both"/>
-        <w:rPr>
-          <w:rFonts w:ascii="Arial" w:hAnsi="Arial" w:cs="Arial"/>
-          <w:sz w:val="24"/>
-          <w:szCs w:val="24"/>
-        </w:rPr>
-      </w:pPr>
-    </w:p>
-    <w:p>
-      <w:pPr>
-        <w:tabs>
-          <w:tab w:val="left" w:pos="720"/>
-          <w:tab w:val="left" w:pos="1440"/>
-          <w:tab w:val="left" w:pos="2160"/>
-          <w:tab w:val="left" w:pos="2880"/>
-          <w:tab w:val="left" w:pos="3600"/>
-          <w:tab w:val="left" w:pos="4320"/>
-          <w:tab w:val="left" w:pos="5040"/>
-          <w:tab w:val="left" w:pos="5760"/>
-          <w:tab w:val="left" w:pos="6480"/>
-          <w:tab w:val="left" w:pos="7200"/>
-          <w:tab w:val="left" w:pos="7920"/>
-          <w:tab w:val="left" w:pos="8640"/>
-        </w:tabs>
-        <w:ind w:left="720"/>
-        <w:jc w:val="both"/>
-        <w:rPr>
-          <w:rFonts w:ascii="Arial" w:hAnsi="Arial" w:cs="Arial"/>
-          <w:sz w:val="24"/>
-          <w:szCs w:val="24"/>
-        </w:rPr>
-      </w:pPr>
-    </w:p>
-    <w:p>
-      <w:pPr>
-        <w:tabs>
-          <w:tab w:val="left" w:pos="720"/>
-          <w:tab w:val="left" w:pos="1440"/>
-          <w:tab w:val="left" w:pos="2160"/>
-          <w:tab w:val="left" w:pos="2880"/>
-          <w:tab w:val="left" w:pos="3600"/>
-          <w:tab w:val="left" w:pos="4320"/>
-          <w:tab w:val="left" w:pos="5040"/>
-          <w:tab w:val="left" w:pos="5760"/>
-          <w:tab w:val="left" w:pos="6480"/>
-          <w:tab w:val="left" w:pos="7200"/>
-          <w:tab w:val="left" w:pos="7920"/>
-          <w:tab w:val="left" w:pos="8640"/>
-        </w:tabs>
-        <w:spacing w:line="240" w:lineRule="exact"/>
-        <w:jc w:val="both"/>
-        <w:rPr>
-          <w:rFonts w:ascii="Arial" w:hAnsi="Arial" w:cs="Arial"/>
-          <w:sz w:val="24"/>
-          <w:szCs w:val="24"/>
-        </w:rPr>
-      </w:pPr>
-      <w:r>
-        <w:rPr>
-          <w:rFonts w:ascii="Arial" w:hAnsi="Arial" w:cs="Arial"/>
-          <w:sz w:val="24"/>
-          <w:szCs w:val="24"/>
-        </w:rPr>
-        <w:t>Problem Areas and Suggested Solutions:</w:t>
-      </w:r>
-    </w:p>
-    <w:p>
-      <w:pPr>
         <w:pStyle w:val="ListParagraph"/>
         <w:numPr>
           <w:ilvl w:val="0"/>
@@ -787,23 +704,7 @@
           <w:sz w:val="24"/>
           <w:szCs w:val="24"/>
         </w:rPr>
-        <w:t xml:space="preserve">Had some Collision </w:t>
-      </w:r>
-      <w:r>
-        <w:rPr>
-          <w:rFonts w:ascii="Arial" w:hAnsi="Arial" w:cs="Arial"/>
-          <w:sz w:val="24"/>
-          <w:szCs w:val="24"/>
-        </w:rPr>
-        <w:t>bugs,</w:t>
-      </w:r>
-      <w:r>
-        <w:rPr>
-          <w:rFonts w:ascii="Arial" w:hAnsi="Arial" w:cs="Arial"/>
-          <w:sz w:val="24"/>
-          <w:szCs w:val="24"/>
-        </w:rPr>
-        <w:t xml:space="preserve"> asked </w:t>
+        <w:t xml:space="preserve">Added blocking out for all </w:t>
       </w:r>
       <w:proofErr w:type="gramStart"/>
       <w:r>
@@ -812,7 +713,7 @@
           <w:sz w:val="24"/>
           <w:szCs w:val="24"/>
         </w:rPr>
-        <w:t>supervisor</w:t>
+        <w:t>minigames</w:t>
       </w:r>
       <w:proofErr w:type="gramEnd"/>
     </w:p>
@@ -832,6 +733,31 @@
           <w:tab w:val="left" w:pos="7920"/>
           <w:tab w:val="left" w:pos="8640"/>
         </w:tabs>
+        <w:ind w:left="720"/>
+        <w:jc w:val="both"/>
+        <w:rPr>
+          <w:rFonts w:ascii="Arial" w:hAnsi="Arial" w:cs="Arial"/>
+          <w:sz w:val="24"/>
+          <w:szCs w:val="24"/>
+        </w:rPr>
+      </w:pPr>
+    </w:p>
+    <w:p>
+      <w:pPr>
+        <w:tabs>
+          <w:tab w:val="left" w:pos="720"/>
+          <w:tab w:val="left" w:pos="1440"/>
+          <w:tab w:val="left" w:pos="2160"/>
+          <w:tab w:val="left" w:pos="2880"/>
+          <w:tab w:val="left" w:pos="3600"/>
+          <w:tab w:val="left" w:pos="4320"/>
+          <w:tab w:val="left" w:pos="5040"/>
+          <w:tab w:val="left" w:pos="5760"/>
+          <w:tab w:val="left" w:pos="6480"/>
+          <w:tab w:val="left" w:pos="7200"/>
+          <w:tab w:val="left" w:pos="7920"/>
+          <w:tab w:val="left" w:pos="8640"/>
+        </w:tabs>
         <w:spacing w:line="240" w:lineRule="exact"/>
         <w:jc w:val="both"/>
         <w:rPr>
@@ -846,99 +772,8 @@
           <w:sz w:val="24"/>
           <w:szCs w:val="24"/>
         </w:rPr>
-        <w:t>_______________________________________________________________________</w:t>
-      </w:r>
-      <w:r>
-        <w:rPr>
-          <w:rFonts w:ascii="Arial" w:hAnsi="Arial" w:cs="Arial"/>
-          <w:sz w:val="24"/>
-          <w:szCs w:val="24"/>
-        </w:rPr>
-        <w:t>_</w:t>
-      </w:r>
-    </w:p>
-    <w:p>
-      <w:pPr>
-        <w:tabs>
-          <w:tab w:val="left" w:pos="720"/>
-          <w:tab w:val="left" w:pos="1440"/>
-          <w:tab w:val="left" w:pos="2160"/>
-          <w:tab w:val="left" w:pos="2880"/>
-          <w:tab w:val="left" w:pos="3600"/>
-          <w:tab w:val="left" w:pos="4320"/>
-          <w:tab w:val="left" w:pos="5040"/>
-          <w:tab w:val="left" w:pos="5760"/>
-          <w:tab w:val="left" w:pos="6480"/>
-          <w:tab w:val="left" w:pos="7200"/>
-          <w:tab w:val="left" w:pos="7920"/>
-          <w:tab w:val="left" w:pos="8640"/>
-        </w:tabs>
-        <w:spacing w:line="240" w:lineRule="exact"/>
-        <w:ind w:left="720"/>
-        <w:jc w:val="both"/>
-        <w:rPr>
-          <w:rFonts w:ascii="Arial" w:hAnsi="Arial" w:cs="Arial"/>
-          <w:sz w:val="24"/>
-          <w:szCs w:val="24"/>
-        </w:rPr>
-      </w:pPr>
-    </w:p>
-    <w:p>
-      <w:pPr>
-        <w:tabs>
-          <w:tab w:val="left" w:pos="720"/>
-          <w:tab w:val="left" w:pos="1440"/>
-          <w:tab w:val="left" w:pos="2160"/>
-          <w:tab w:val="left" w:pos="2880"/>
-          <w:tab w:val="left" w:pos="3600"/>
-          <w:tab w:val="left" w:pos="4320"/>
-          <w:tab w:val="left" w:pos="5040"/>
-          <w:tab w:val="left" w:pos="5760"/>
-          <w:tab w:val="left" w:pos="6480"/>
-          <w:tab w:val="left" w:pos="7200"/>
-          <w:tab w:val="left" w:pos="7920"/>
-          <w:tab w:val="left" w:pos="8640"/>
-        </w:tabs>
-        <w:spacing w:line="240" w:lineRule="exact"/>
-        <w:jc w:val="both"/>
-        <w:rPr>
-          <w:rFonts w:ascii="Arial" w:hAnsi="Arial" w:cs="Arial"/>
-          <w:sz w:val="24"/>
-          <w:szCs w:val="24"/>
-        </w:rPr>
-      </w:pPr>
-      <w:r>
-        <w:rPr>
-          <w:rFonts w:ascii="Arial" w:hAnsi="Arial" w:cs="Arial"/>
-          <w:sz w:val="24"/>
-          <w:szCs w:val="24"/>
-        </w:rPr>
-        <w:t>Objectives, Deliverables &amp; Plan for Next Period:</w:t>
-      </w:r>
-    </w:p>
-    <w:p>
-      <w:pPr>
-        <w:tabs>
-          <w:tab w:val="left" w:pos="720"/>
-          <w:tab w:val="left" w:pos="1440"/>
-          <w:tab w:val="left" w:pos="2160"/>
-          <w:tab w:val="left" w:pos="2880"/>
-          <w:tab w:val="left" w:pos="3600"/>
-          <w:tab w:val="left" w:pos="4320"/>
-          <w:tab w:val="left" w:pos="5040"/>
-          <w:tab w:val="left" w:pos="5760"/>
-          <w:tab w:val="left" w:pos="6480"/>
-          <w:tab w:val="left" w:pos="7200"/>
-          <w:tab w:val="left" w:pos="7920"/>
-          <w:tab w:val="left" w:pos="8640"/>
-        </w:tabs>
-        <w:jc w:val="both"/>
-        <w:rPr>
-          <w:rFonts w:ascii="Arial" w:hAnsi="Arial" w:cs="Arial"/>
-          <w:sz w:val="24"/>
-          <w:szCs w:val="24"/>
-        </w:rPr>
-      </w:pPr>
+        <w:t>Problem Areas and Suggested Solutions:</w:t>
+      </w:r>
     </w:p>
     <w:p>
       <w:pPr>
@@ -961,62 +796,6 @@
           <w:tab w:val="left" w:pos="7920"/>
           <w:tab w:val="left" w:pos="8640"/>
         </w:tabs>
-        <w:jc w:val="both"/>
-        <w:rPr>
-          <w:rFonts w:ascii="Arial" w:hAnsi="Arial" w:cs="Arial"/>
-          <w:sz w:val="24"/>
-          <w:szCs w:val="24"/>
-        </w:rPr>
-      </w:pPr>
-      <w:r>
-        <w:rPr>
-          <w:rFonts w:ascii="Arial" w:hAnsi="Arial" w:cs="Arial"/>
-          <w:sz w:val="24"/>
-          <w:szCs w:val="24"/>
-        </w:rPr>
-        <w:t>Layout Minigames</w:t>
-      </w:r>
-    </w:p>
-    <w:p>
-      <w:pPr>
-        <w:tabs>
-          <w:tab w:val="left" w:pos="720"/>
-          <w:tab w:val="left" w:pos="1440"/>
-          <w:tab w:val="left" w:pos="2160"/>
-          <w:tab w:val="left" w:pos="2880"/>
-          <w:tab w:val="left" w:pos="3600"/>
-          <w:tab w:val="left" w:pos="4320"/>
-          <w:tab w:val="left" w:pos="5040"/>
-          <w:tab w:val="left" w:pos="5760"/>
-          <w:tab w:val="left" w:pos="6480"/>
-          <w:tab w:val="left" w:pos="7200"/>
-          <w:tab w:val="left" w:pos="7920"/>
-          <w:tab w:val="left" w:pos="8640"/>
-        </w:tabs>
-        <w:jc w:val="both"/>
-        <w:rPr>
-          <w:rFonts w:ascii="Arial" w:hAnsi="Arial" w:cs="Arial"/>
-          <w:sz w:val="24"/>
-          <w:szCs w:val="24"/>
-        </w:rPr>
-      </w:pPr>
-    </w:p>
-    <w:p>
-      <w:pPr>
-        <w:tabs>
-          <w:tab w:val="left" w:pos="720"/>
-          <w:tab w:val="left" w:pos="1440"/>
-          <w:tab w:val="left" w:pos="2160"/>
-          <w:tab w:val="left" w:pos="2880"/>
-          <w:tab w:val="left" w:pos="3600"/>
-          <w:tab w:val="left" w:pos="4320"/>
-          <w:tab w:val="left" w:pos="5040"/>
-          <w:tab w:val="left" w:pos="5760"/>
-          <w:tab w:val="left" w:pos="6480"/>
-          <w:tab w:val="left" w:pos="7200"/>
-          <w:tab w:val="left" w:pos="7920"/>
-          <w:tab w:val="left" w:pos="8640"/>
-        </w:tabs>
         <w:spacing w:line="240" w:lineRule="exact"/>
         <w:jc w:val="both"/>
         <w:rPr>
@@ -1031,6 +810,246 @@
           <w:sz w:val="24"/>
           <w:szCs w:val="24"/>
         </w:rPr>
+        <w:t xml:space="preserve">Lighting issues but solved after generated </w:t>
+      </w:r>
+      <w:proofErr w:type="gramStart"/>
+      <w:r>
+        <w:rPr>
+          <w:rFonts w:ascii="Arial" w:hAnsi="Arial" w:cs="Arial"/>
+          <w:sz w:val="24"/>
+          <w:szCs w:val="24"/>
+        </w:rPr>
+        <w:t>lighting</w:t>
+      </w:r>
+      <w:proofErr w:type="gramEnd"/>
+    </w:p>
+    <w:p>
+      <w:pPr>
+        <w:pStyle w:val="ListParagraph"/>
+        <w:tabs>
+          <w:tab w:val="left" w:pos="720"/>
+          <w:tab w:val="left" w:pos="1440"/>
+          <w:tab w:val="left" w:pos="2160"/>
+          <w:tab w:val="left" w:pos="2880"/>
+          <w:tab w:val="left" w:pos="3600"/>
+          <w:tab w:val="left" w:pos="4320"/>
+          <w:tab w:val="left" w:pos="5040"/>
+          <w:tab w:val="left" w:pos="5760"/>
+          <w:tab w:val="left" w:pos="6480"/>
+          <w:tab w:val="left" w:pos="7200"/>
+          <w:tab w:val="left" w:pos="7920"/>
+          <w:tab w:val="left" w:pos="8640"/>
+        </w:tabs>
+        <w:spacing w:line="240" w:lineRule="exact"/>
+        <w:jc w:val="both"/>
+        <w:rPr>
+          <w:rFonts w:ascii="Arial" w:hAnsi="Arial" w:cs="Arial"/>
+          <w:sz w:val="24"/>
+          <w:szCs w:val="24"/>
+        </w:rPr>
+      </w:pPr>
+    </w:p>
+    <w:p>
+      <w:pPr>
+        <w:tabs>
+          <w:tab w:val="left" w:pos="720"/>
+          <w:tab w:val="left" w:pos="1440"/>
+          <w:tab w:val="left" w:pos="2160"/>
+          <w:tab w:val="left" w:pos="2880"/>
+          <w:tab w:val="left" w:pos="3600"/>
+          <w:tab w:val="left" w:pos="4320"/>
+          <w:tab w:val="left" w:pos="5040"/>
+          <w:tab w:val="left" w:pos="5760"/>
+          <w:tab w:val="left" w:pos="6480"/>
+          <w:tab w:val="left" w:pos="7200"/>
+          <w:tab w:val="left" w:pos="7920"/>
+          <w:tab w:val="left" w:pos="8640"/>
+        </w:tabs>
+        <w:spacing w:line="240" w:lineRule="exact"/>
+        <w:jc w:val="both"/>
+        <w:rPr>
+          <w:rFonts w:ascii="Arial" w:hAnsi="Arial" w:cs="Arial"/>
+          <w:sz w:val="24"/>
+          <w:szCs w:val="24"/>
+        </w:rPr>
+      </w:pPr>
+      <w:r>
+        <w:rPr>
+          <w:rFonts w:ascii="Arial" w:hAnsi="Arial" w:cs="Arial"/>
+          <w:sz w:val="24"/>
+          <w:szCs w:val="24"/>
+        </w:rPr>
+        <w:t>_________________________________________________________________</w:t>
+      </w:r>
+      <w:r>
+        <w:rPr>
+          <w:rFonts w:ascii="Arial" w:hAnsi="Arial" w:cs="Arial"/>
+          <w:sz w:val="24"/>
+          <w:szCs w:val="24"/>
+        </w:rPr>
+        <w:t>_</w:t>
+      </w:r>
+    </w:p>
+    <w:p>
+      <w:pPr>
+        <w:tabs>
+          <w:tab w:val="left" w:pos="720"/>
+          <w:tab w:val="left" w:pos="1440"/>
+          <w:tab w:val="left" w:pos="2160"/>
+          <w:tab w:val="left" w:pos="2880"/>
+          <w:tab w:val="left" w:pos="3600"/>
+          <w:tab w:val="left" w:pos="4320"/>
+          <w:tab w:val="left" w:pos="5040"/>
+          <w:tab w:val="left" w:pos="5760"/>
+          <w:tab w:val="left" w:pos="6480"/>
+          <w:tab w:val="left" w:pos="7200"/>
+          <w:tab w:val="left" w:pos="7920"/>
+          <w:tab w:val="left" w:pos="8640"/>
+        </w:tabs>
+        <w:spacing w:line="240" w:lineRule="exact"/>
+        <w:ind w:left="720"/>
+        <w:jc w:val="both"/>
+        <w:rPr>
+          <w:rFonts w:ascii="Arial" w:hAnsi="Arial" w:cs="Arial"/>
+          <w:sz w:val="24"/>
+          <w:szCs w:val="24"/>
+        </w:rPr>
+      </w:pPr>
+    </w:p>
+    <w:p>
+      <w:pPr>
+        <w:tabs>
+          <w:tab w:val="left" w:pos="720"/>
+          <w:tab w:val="left" w:pos="1440"/>
+          <w:tab w:val="left" w:pos="2160"/>
+          <w:tab w:val="left" w:pos="2880"/>
+          <w:tab w:val="left" w:pos="3600"/>
+          <w:tab w:val="left" w:pos="4320"/>
+          <w:tab w:val="left" w:pos="5040"/>
+          <w:tab w:val="left" w:pos="5760"/>
+          <w:tab w:val="left" w:pos="6480"/>
+          <w:tab w:val="left" w:pos="7200"/>
+          <w:tab w:val="left" w:pos="7920"/>
+          <w:tab w:val="left" w:pos="8640"/>
+        </w:tabs>
+        <w:spacing w:line="240" w:lineRule="exact"/>
+        <w:jc w:val="both"/>
+        <w:rPr>
+          <w:rFonts w:ascii="Arial" w:hAnsi="Arial" w:cs="Arial"/>
+          <w:sz w:val="24"/>
+          <w:szCs w:val="24"/>
+        </w:rPr>
+      </w:pPr>
+      <w:r>
+        <w:rPr>
+          <w:rFonts w:ascii="Arial" w:hAnsi="Arial" w:cs="Arial"/>
+          <w:sz w:val="24"/>
+          <w:szCs w:val="24"/>
+        </w:rPr>
+        <w:t>Objectives, Deliverables &amp; Plan for Next Period:</w:t>
+      </w:r>
+    </w:p>
+    <w:p>
+      <w:pPr>
+        <w:pStyle w:val="ListParagraph"/>
+        <w:numPr>
+          <w:ilvl w:val="0"/>
+          <w:numId w:val="4"/>
+        </w:numPr>
+        <w:tabs>
+          <w:tab w:val="left" w:pos="720"/>
+          <w:tab w:val="left" w:pos="1440"/>
+          <w:tab w:val="left" w:pos="2160"/>
+          <w:tab w:val="left" w:pos="2880"/>
+          <w:tab w:val="left" w:pos="3600"/>
+          <w:tab w:val="left" w:pos="4320"/>
+          <w:tab w:val="left" w:pos="5040"/>
+          <w:tab w:val="left" w:pos="5760"/>
+          <w:tab w:val="left" w:pos="6480"/>
+          <w:tab w:val="left" w:pos="7200"/>
+          <w:tab w:val="left" w:pos="7920"/>
+          <w:tab w:val="left" w:pos="8640"/>
+        </w:tabs>
+        <w:jc w:val="both"/>
+        <w:rPr>
+          <w:rFonts w:ascii="Arial" w:hAnsi="Arial" w:cs="Arial"/>
+          <w:sz w:val="24"/>
+          <w:szCs w:val="24"/>
+        </w:rPr>
+      </w:pPr>
+      <w:r>
+        <w:rPr>
+          <w:rFonts w:ascii="Arial" w:hAnsi="Arial" w:cs="Arial"/>
+          <w:sz w:val="24"/>
+          <w:szCs w:val="24"/>
+        </w:rPr>
+        <w:t xml:space="preserve">Start movement code for </w:t>
+      </w:r>
+      <w:proofErr w:type="gramStart"/>
+      <w:r>
+        <w:rPr>
+          <w:rFonts w:ascii="Arial" w:hAnsi="Arial" w:cs="Arial"/>
+          <w:sz w:val="24"/>
+          <w:szCs w:val="24"/>
+        </w:rPr>
+        <w:t>minigames</w:t>
+      </w:r>
+      <w:proofErr w:type="gramEnd"/>
+    </w:p>
+    <w:p>
+      <w:pPr>
+        <w:tabs>
+          <w:tab w:val="left" w:pos="720"/>
+          <w:tab w:val="left" w:pos="1440"/>
+          <w:tab w:val="left" w:pos="2160"/>
+          <w:tab w:val="left" w:pos="2880"/>
+          <w:tab w:val="left" w:pos="3600"/>
+          <w:tab w:val="left" w:pos="4320"/>
+          <w:tab w:val="left" w:pos="5040"/>
+          <w:tab w:val="left" w:pos="5760"/>
+          <w:tab w:val="left" w:pos="6480"/>
+          <w:tab w:val="left" w:pos="7200"/>
+          <w:tab w:val="left" w:pos="7920"/>
+          <w:tab w:val="left" w:pos="8640"/>
+        </w:tabs>
+        <w:jc w:val="both"/>
+        <w:rPr>
+          <w:rFonts w:ascii="Arial" w:hAnsi="Arial" w:cs="Arial"/>
+          <w:sz w:val="24"/>
+          <w:szCs w:val="24"/>
+        </w:rPr>
+      </w:pPr>
+    </w:p>
+    <w:p>
+      <w:pPr>
+        <w:tabs>
+          <w:tab w:val="left" w:pos="720"/>
+          <w:tab w:val="left" w:pos="1440"/>
+          <w:tab w:val="left" w:pos="2160"/>
+          <w:tab w:val="left" w:pos="2880"/>
+          <w:tab w:val="left" w:pos="3600"/>
+          <w:tab w:val="left" w:pos="4320"/>
+          <w:tab w:val="left" w:pos="5040"/>
+          <w:tab w:val="left" w:pos="5760"/>
+          <w:tab w:val="left" w:pos="6480"/>
+          <w:tab w:val="left" w:pos="7200"/>
+          <w:tab w:val="left" w:pos="7920"/>
+          <w:tab w:val="left" w:pos="8640"/>
+        </w:tabs>
+        <w:spacing w:line="240" w:lineRule="exact"/>
+        <w:jc w:val="both"/>
+        <w:rPr>
+          <w:rFonts w:ascii="Arial" w:hAnsi="Arial" w:cs="Arial"/>
+          <w:sz w:val="24"/>
+          <w:szCs w:val="24"/>
+        </w:rPr>
+      </w:pPr>
+      <w:r>
+        <w:rPr>
+          <w:rFonts w:ascii="Arial" w:hAnsi="Arial" w:cs="Arial"/>
+          <w:sz w:val="24"/>
+          <w:szCs w:val="24"/>
+        </w:rPr>
         <w:t>Date of Next Review:</w:t>
       </w:r>
       <w:r>
@@ -1047,7 +1066,7 @@
           <w:sz w:val="24"/>
           <w:szCs w:val="24"/>
         </w:rPr>
-        <w:t>6</w:t>
+        <w:t>13</w:t>
       </w:r>
       <w:r>
         <w:rPr>
@@ -1357,15 +1376,7 @@
           <w:sz w:val="24"/>
           <w:szCs w:val="24"/>
         </w:rPr>
-        <w:t xml:space="preserve"> </w:t>
-      </w:r>
-      <w:r>
-        <w:rPr>
-          <w:rFonts w:ascii="Arial" w:hAnsi="Arial" w:cs="Arial"/>
-          <w:sz w:val="24"/>
-          <w:szCs w:val="24"/>
-        </w:rPr>
-        <w:t>30</w:t>
+        <w:t>7</w:t>
       </w:r>
       <w:r>
         <w:rPr>
@@ -1381,7 +1392,15 @@
           <w:sz w:val="24"/>
           <w:szCs w:val="24"/>
         </w:rPr>
-        <w:t>11</w:t>
+        <w:t>1</w:t>
+      </w:r>
+      <w:r>
+        <w:rPr>
+          <w:rFonts w:ascii="Arial" w:hAnsi="Arial" w:cs="Arial"/>
+          <w:sz w:val="24"/>
+          <w:szCs w:val="24"/>
+        </w:rPr>
+        <w:t>2</w:t>
       </w:r>
       <w:r>
         <w:rPr>
